--- a/autoservice_union_backend/src/templates/leader_participation_form_new.docx
+++ b/autoservice_union_backend/src/templates/leader_participation_form_new.docx
@@ -254,146 +254,49 @@
     </w:p>
     <w:p>
       <w:pPr>
-        <w:pStyle w:val="a3"/>
-        <w:spacing w:before="3"/>
-        <w:rPr>
-          <w:b/>
-          <w:sz w:val="17"/>
-        </w:rPr>
-      </w:pPr>
-      <w:r>
-        <w:rPr>
-          <w:b/>
-          <w:noProof/>
-          <w:sz w:val="17"/>
-          <w:lang w:eastAsia="ru-RU"/>
-        </w:rPr>
-        <mc:AlternateContent>
-          <mc:Choice Requires="wps">
-            <w:drawing>
-              <wp:anchor distT="0" distB="0" distL="0" distR="0" simplePos="0" relativeHeight="487597056" behindDoc="1" locked="0" layoutInCell="1" allowOverlap="1" wp14:anchorId="33745947" wp14:editId="1191B6C3">
-                <wp:simplePos x="0" y="0"/>
-                <wp:positionH relativeFrom="page">
-                  <wp:posOffset>4415154</wp:posOffset>
-                </wp:positionH>
-                <wp:positionV relativeFrom="paragraph">
-                  <wp:posOffset>141425</wp:posOffset>
-                </wp:positionV>
-                <wp:extent cx="2606040" cy="1270"/>
-                <wp:effectExtent l="0" t="0" r="0" b="0"/>
-                <wp:wrapTopAndBottom/>
-                <wp:docPr id="24" name="Graphic 24"/>
-                <wp:cNvGraphicFramePr>
-                  <a:graphicFrameLocks xmlns:a="http://schemas.openxmlformats.org/drawingml/2006/main"/>
-                </wp:cNvGraphicFramePr>
-                <a:graphic xmlns:a="http://schemas.openxmlformats.org/drawingml/2006/main">
-                  <a:graphicData uri="http://schemas.microsoft.com/office/word/2010/wordprocessingShape">
-                    <wps:wsp>
-                      <wps:cNvSpPr>
-                        <a:spLocks/>
-                      </wps:cNvSpPr>
-                      <wps:spPr>
-                        <a:xfrm>
-                          <a:off x="0" y="0"/>
-                          <a:ext cx="2606040" cy="1270"/>
-                        </a:xfrm>
-                        <a:custGeom>
-                          <a:avLst/>
-                          <a:gdLst/>
-                          <a:ahLst/>
-                          <a:cxnLst/>
-                          <a:rect l="l" t="t" r="r" b="b"/>
-                          <a:pathLst>
-                            <a:path w="2606040">
-                              <a:moveTo>
-                                <a:pt x="0" y="0"/>
-                              </a:moveTo>
-                              <a:lnTo>
-                                <a:pt x="2605913" y="0"/>
-                              </a:lnTo>
-                            </a:path>
-                          </a:pathLst>
-                        </a:custGeom>
-                        <a:ln w="5195">
-                          <a:solidFill>
-                            <a:srgbClr val="000000"/>
-                          </a:solidFill>
-                          <a:prstDash val="solid"/>
-                        </a:ln>
-                      </wps:spPr>
-                      <wps:bodyPr wrap="square" lIns="0" tIns="0" rIns="0" bIns="0" rtlCol="0">
-                        <a:prstTxWarp prst="textNoShape">
-                          <a:avLst/>
-                        </a:prstTxWarp>
-                        <a:noAutofit/>
-                      </wps:bodyPr>
-                    </wps:wsp>
-                  </a:graphicData>
-                </a:graphic>
-              </wp:anchor>
-            </w:drawing>
-          </mc:Choice>
-          <mc:Fallback xmlns:cx1="http://schemas.microsoft.com/office/drawing/2015/9/8/chartex" xmlns:cx2="http://schemas.microsoft.com/office/drawing/2015/10/21/chartex" xmlns:cx3="http://schemas.microsoft.com/office/drawing/2016/5/9/chartex" xmlns:cx4="http://schemas.microsoft.com/office/drawing/2016/5/10/chartex" xmlns:cx5="http://schemas.microsoft.com/office/drawing/2016/5/11/chartex" xmlns:cx6="http://schemas.microsoft.com/office/drawing/2016/5/12/chartex" xmlns:cx7="http://schemas.microsoft.com/office/drawing/2016/5/13/chartex" xmlns:cx8="http://schemas.microsoft.com/office/drawing/2016/5/14/chartex" xmlns:aink="http://schemas.microsoft.com/office/drawing/2016/ink" xmlns:am3d="http://schemas.microsoft.com/office/drawing/2017/model3d" xmlns:w16cex="http://schemas.microsoft.com/office/word/2018/wordml/cex" xmlns:w16cid="http://schemas.microsoft.com/office/word/2016/wordml/cid" xmlns:w16="http://schemas.microsoft.com/office/word/2018/wordml" xmlns:w16sdtdh="http://schemas.microsoft.com/office/word/2020/wordml/sdtdatahash" xmlns:oel="http://schemas.microsoft.com/office/2019/extlst">
-            <w:pict>
-              <v:shape w14:anchorId="15EB5647" id="Graphic 24" o:spid="_x0000_s1026" style="position:absolute;margin-left:347.65pt;margin-top:11.15pt;width:205.2pt;height:.1pt;z-index:-15719424;visibility:visible;mso-wrap-style:square;mso-wrap-distance-left:0;mso-wrap-distance-top:0;mso-wrap-distance-right:0;mso-wrap-distance-bottom:0;mso-position-horizontal:absolute;mso-position-horizontal-relative:page;mso-position-vertical:absolute;mso-position-vertical-relative:text;v-text-anchor:top" coordsize="2606040,1270" o:gfxdata="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" path="m,l2605913,e" filled="f" strokeweight=".14431mm">
-                <v:path arrowok="t"/>
-                <w10:wrap type="topAndBottom" anchorx="page"/>
-              </v:shape>
-            </w:pict>
-          </mc:Fallback>
-        </mc:AlternateContent>
-      </w:r>
-    </w:p>
-    <w:p>
-      <w:pPr>
         <w:ind w:right="131"/>
         <w:jc w:val="right"/>
         <w:rPr>
+          <w:sz w:val="20"/>
+          <w:szCs w:val="20"/>
+        </w:rPr>
+      </w:pPr>
+      <w:r>
+        <w:rPr>
+          <w:spacing w:val="-2"/>
           <w:sz w:val="16"/>
         </w:rPr>
-      </w:pPr>
-      <w:r>
-        <w:rPr>
-          <w:spacing w:val="-2"/>
+        <w:t xml:space="preserve"> </w:t>
+      </w:r>
+      <w:proofErr w:type="spellStart"/>
+      <w:r>
+        <w:rPr>
+          <w:spacing w:val="-2"/>
+          <w:sz w:val="20"/>
+          <w:szCs w:val="20"/>
+        </w:rPr>
+        <w:t>Валько</w:t>
+      </w:r>
+      <w:proofErr w:type="spellEnd"/>
+      <w:r>
+        <w:rPr>
+          <w:spacing w:val="-2"/>
+          <w:sz w:val="20"/>
+          <w:szCs w:val="20"/>
+        </w:rPr>
+        <w:t xml:space="preserve"> Юрию Геннадьевичу</w:t>
+      </w:r>
+    </w:p>
+    <w:p>
+      <w:pPr>
+        <w:ind w:right="131"/>
+        <w:jc w:val="right"/>
+        <w:rPr>
           <w:sz w:val="16"/>
         </w:rPr>
-        <w:t>(ФИО</w:t>
-      </w:r>
-      <w:r>
-        <w:rPr>
-          <w:spacing w:val="-3"/>
-          <w:sz w:val="16"/>
-        </w:rPr>
-        <w:t xml:space="preserve"> </w:t>
-      </w:r>
-      <w:r>
-        <w:rPr>
-          <w:spacing w:val="-2"/>
-          <w:sz w:val="16"/>
-        </w:rPr>
-        <w:t>Председателя</w:t>
-      </w:r>
-      <w:r>
-        <w:rPr>
-          <w:spacing w:val="3"/>
-          <w:sz w:val="16"/>
-        </w:rPr>
-        <w:t xml:space="preserve"> </w:t>
-      </w:r>
-      <w:r>
-        <w:rPr>
-          <w:spacing w:val="-2"/>
-          <w:sz w:val="16"/>
-        </w:rPr>
-        <w:t>Союза</w:t>
-      </w:r>
-      <w:r>
-        <w:rPr>
-          <w:spacing w:val="-2"/>
-          <w:sz w:val="16"/>
-        </w:rPr>
-        <w:t>)</w:t>
-      </w:r>
+      </w:pPr>
+      <w:bookmarkStart w:id="0" w:name="_GoBack"/>
+      <w:bookmarkEnd w:id="0"/>
     </w:p>
     <w:p>
       <w:pPr>
@@ -1929,17 +1832,7 @@
                 <w:szCs w:val="20"/>
                 <w:lang w:val="en-US"/>
               </w:rPr>
-              <w:t>{{company_phone</w:t>
-            </w:r>
-            <w:bookmarkStart w:id="0" w:name="_GoBack"/>
-            <w:bookmarkEnd w:id="0"/>
-            <w:r>
-              <w:rPr>
-                <w:sz w:val="20"/>
-                <w:szCs w:val="20"/>
-                <w:lang w:val="en-US"/>
-              </w:rPr>
-              <w:t>}}</w:t>
+              <w:t>{{company_phone}}</w:t>
             </w:r>
           </w:p>
         </w:tc>
@@ -3924,7 +3817,7 @@
               </wp:inline>
             </w:drawing>
           </mc:Choice>
-          <mc:Fallback xmlns:cx1="http://schemas.microsoft.com/office/drawing/2015/9/8/chartex" xmlns:cx2="http://schemas.microsoft.com/office/drawing/2015/10/21/chartex" xmlns:cx3="http://schemas.microsoft.com/office/drawing/2016/5/9/chartex" xmlns:cx4="http://schemas.microsoft.com/office/drawing/2016/5/10/chartex" xmlns:cx5="http://schemas.microsoft.com/office/drawing/2016/5/11/chartex" xmlns:cx6="http://schemas.microsoft.com/office/drawing/2016/5/12/chartex" xmlns:cx7="http://schemas.microsoft.com/office/drawing/2016/5/13/chartex" xmlns:cx8="http://schemas.microsoft.com/office/drawing/2016/5/14/chartex" xmlns:aink="http://schemas.microsoft.com/office/drawing/2016/ink" xmlns:am3d="http://schemas.microsoft.com/office/drawing/2017/model3d" xmlns:w16cex="http://schemas.microsoft.com/office/word/2018/wordml/cex" xmlns:w16cid="http://schemas.microsoft.com/office/word/2016/wordml/cid" xmlns:w16="http://schemas.microsoft.com/office/word/2018/wordml" xmlns:w16sdtdh="http://schemas.microsoft.com/office/word/2020/wordml/sdtdatahash" xmlns:oel="http://schemas.microsoft.com/office/2019/extlst">
+          <mc:Fallback xmlns:oel="http://schemas.microsoft.com/office/2019/extlst" xmlns:w16sdtdh="http://schemas.microsoft.com/office/word/2020/wordml/sdtdatahash" xmlns:w16="http://schemas.microsoft.com/office/word/2018/wordml" xmlns:w16cid="http://schemas.microsoft.com/office/word/2016/wordml/cid" xmlns:w16cex="http://schemas.microsoft.com/office/word/2018/wordml/cex" xmlns:am3d="http://schemas.microsoft.com/office/drawing/2017/model3d" xmlns:aink="http://schemas.microsoft.com/office/drawing/2016/ink" xmlns:cx8="http://schemas.microsoft.com/office/drawing/2016/5/14/chartex" xmlns:cx7="http://schemas.microsoft.com/office/drawing/2016/5/13/chartex" xmlns:cx6="http://schemas.microsoft.com/office/drawing/2016/5/12/chartex" xmlns:cx5="http://schemas.microsoft.com/office/drawing/2016/5/11/chartex" xmlns:cx4="http://schemas.microsoft.com/office/drawing/2016/5/10/chartex" xmlns:cx3="http://schemas.microsoft.com/office/drawing/2016/5/9/chartex" xmlns:cx2="http://schemas.microsoft.com/office/drawing/2015/10/21/chartex" xmlns:cx1="http://schemas.microsoft.com/office/drawing/2015/9/8/chartex">
             <w:pict>
               <v:group w14:anchorId="7853BA1C" id="Group 30" o:spid="_x0000_s1026" style="width:350.35pt;height:.5pt;mso-position-horizontal-relative:char;mso-position-vertical-relative:line" coordsize="44494,63" o:gfxdata="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">
                 <v:shape id="Graphic 31" o:spid="_x0000_s1027" style="position:absolute;width:44494;height:63;visibility:visible;mso-wrap-style:square;v-text-anchor:top" coordsize="4449445,6350" o:gfxdata="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" path="m3268967,l,,,6096r3268967,l3268967,xem4448848,l3296412,r,6096l4448848,6096r,-6096xe" fillcolor="black" stroked="f">
@@ -4430,7 +4323,7 @@
               </wp:anchor>
             </w:drawing>
           </mc:Choice>
-          <mc:Fallback xmlns:cx1="http://schemas.microsoft.com/office/drawing/2015/9/8/chartex" xmlns:cx2="http://schemas.microsoft.com/office/drawing/2015/10/21/chartex" xmlns:cx3="http://schemas.microsoft.com/office/drawing/2016/5/9/chartex" xmlns:cx4="http://schemas.microsoft.com/office/drawing/2016/5/10/chartex" xmlns:cx5="http://schemas.microsoft.com/office/drawing/2016/5/11/chartex" xmlns:cx6="http://schemas.microsoft.com/office/drawing/2016/5/12/chartex" xmlns:cx7="http://schemas.microsoft.com/office/drawing/2016/5/13/chartex" xmlns:cx8="http://schemas.microsoft.com/office/drawing/2016/5/14/chartex" xmlns:aink="http://schemas.microsoft.com/office/drawing/2016/ink" xmlns:am3d="http://schemas.microsoft.com/office/drawing/2017/model3d" xmlns:w16cex="http://schemas.microsoft.com/office/word/2018/wordml/cex" xmlns:w16cid="http://schemas.microsoft.com/office/word/2016/wordml/cid" xmlns:w16="http://schemas.microsoft.com/office/word/2018/wordml" xmlns:w16sdtdh="http://schemas.microsoft.com/office/word/2020/wordml/sdtdatahash" xmlns:oel="http://schemas.microsoft.com/office/2019/extlst">
+          <mc:Fallback xmlns:oel="http://schemas.microsoft.com/office/2019/extlst" xmlns:w16sdtdh="http://schemas.microsoft.com/office/word/2020/wordml/sdtdatahash" xmlns:w16="http://schemas.microsoft.com/office/word/2018/wordml" xmlns:w16cid="http://schemas.microsoft.com/office/word/2016/wordml/cid" xmlns:w16cex="http://schemas.microsoft.com/office/word/2018/wordml/cex" xmlns:am3d="http://schemas.microsoft.com/office/drawing/2017/model3d" xmlns:aink="http://schemas.microsoft.com/office/drawing/2016/ink" xmlns:cx8="http://schemas.microsoft.com/office/drawing/2016/5/14/chartex" xmlns:cx7="http://schemas.microsoft.com/office/drawing/2016/5/13/chartex" xmlns:cx6="http://schemas.microsoft.com/office/drawing/2016/5/12/chartex" xmlns:cx5="http://schemas.microsoft.com/office/drawing/2016/5/11/chartex" xmlns:cx4="http://schemas.microsoft.com/office/drawing/2016/5/10/chartex" xmlns:cx3="http://schemas.microsoft.com/office/drawing/2016/5/9/chartex" xmlns:cx2="http://schemas.microsoft.com/office/drawing/2015/10/21/chartex" xmlns:cx1="http://schemas.microsoft.com/office/drawing/2015/9/8/chartex">
             <w:pict>
               <v:shape w14:anchorId="410FE21B" id="Graphic 32" o:spid="_x0000_s1026" style="position:absolute;margin-left:84.95pt;margin-top:21.55pt;width:144.1pt;height:.5pt;z-index:-15715840;visibility:visible;mso-wrap-style:square;mso-wrap-distance-left:0;mso-wrap-distance-top:0;mso-wrap-distance-right:0;mso-wrap-distance-bottom:0;mso-position-horizontal:absolute;mso-position-horizontal-relative:page;mso-position-vertical:absolute;mso-position-vertical-relative:text;v-text-anchor:top" coordsize="1830070,6350" o:gfxdata="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" path="m1829689,l,,,6094r1829689,l1829689,xe" fillcolor="black" stroked="f">
                 <v:path arrowok="t"/>
